--- a/Project_Lectures/analysis.docx
+++ b/Project_Lectures/analysis.docx
@@ -2909,6 +2909,9 @@
       </w:r>
     </w:p>
     <w:p>
+      <w:pPr>
+        <w:jc w:val="both"/>
+      </w:pPr>
       <w:r>
         <w:t xml:space="preserve"> -&gt; we can have a look at the recal.pdf -&gt; we can see that there are different context possibles -&gt; some biases can be observed when dealing with machine </w:t>
       </w:r>
@@ -6420,23 +6423,7 @@
           <w:lang w:eastAsia="en-GB"/>
           <w14:ligatures w14:val="none"/>
         </w:rPr>
-        <w:t xml:space="preserve">After filtering, kept </w:t>
-      </w:r>
-      <w:r>
-        <w:rPr>
-          <w:rFonts w:eastAsia="Times New Roman" w:cstheme="minorHAnsi"/>
-          <w:lang w:eastAsia="en-GB"/>
-          <w14:ligatures w14:val="none"/>
-        </w:rPr>
-        <w:t>11085</w:t>
-      </w:r>
-      <w:r>
-        <w:rPr>
-          <w:rFonts w:eastAsia="Times New Roman" w:cstheme="minorHAnsi"/>
-          <w:lang w:eastAsia="en-GB"/>
-          <w14:ligatures w14:val="none"/>
-        </w:rPr>
-        <w:t xml:space="preserve"> out of </w:t>
+        <w:t xml:space="preserve">After filtering, kept 11085 out of </w:t>
       </w:r>
       <w:proofErr w:type="gramStart"/>
       <w:r>
@@ -6718,23 +6705,7 @@
           <w:lang w:eastAsia="en-GB"/>
           <w14:ligatures w14:val="none"/>
         </w:rPr>
-        <w:t xml:space="preserve">After filtering, kept </w:t>
-      </w:r>
-      <w:r>
-        <w:rPr>
-          <w:rFonts w:eastAsia="Times New Roman" w:cstheme="minorHAnsi"/>
-          <w:lang w:eastAsia="en-GB"/>
-          <w14:ligatures w14:val="none"/>
-        </w:rPr>
-        <w:t>9034</w:t>
-      </w:r>
-      <w:r>
-        <w:rPr>
-          <w:rFonts w:eastAsia="Times New Roman" w:cstheme="minorHAnsi"/>
-          <w:lang w:eastAsia="en-GB"/>
-          <w14:ligatures w14:val="none"/>
-        </w:rPr>
-        <w:t xml:space="preserve"> out of </w:t>
+        <w:t xml:space="preserve">After filtering, kept 9034 out of </w:t>
       </w:r>
       <w:proofErr w:type="gramStart"/>
       <w:r>
@@ -6807,23 +6778,7 @@
           <w:lang w:eastAsia="en-GB"/>
           <w14:ligatures w14:val="none"/>
         </w:rPr>
-        <w:t xml:space="preserve">After filtering, kept </w:t>
-      </w:r>
-      <w:r>
-        <w:rPr>
-          <w:rFonts w:eastAsia="Times New Roman" w:cstheme="minorHAnsi"/>
-          <w:lang w:eastAsia="en-GB"/>
-          <w14:ligatures w14:val="none"/>
-        </w:rPr>
-        <w:t xml:space="preserve">7884 </w:t>
-      </w:r>
-      <w:r>
-        <w:rPr>
-          <w:rFonts w:eastAsia="Times New Roman" w:cstheme="minorHAnsi"/>
-          <w:lang w:eastAsia="en-GB"/>
-          <w14:ligatures w14:val="none"/>
-        </w:rPr>
-        <w:t xml:space="preserve">out of </w:t>
+        <w:t xml:space="preserve">After filtering, kept 7884 out of </w:t>
       </w:r>
       <w:proofErr w:type="gramStart"/>
       <w:r>
@@ -9103,6 +9058,273 @@
         <w:t xml:space="preserve"> are inside a specific population subspace or near a specific population, each row is a sample</w:t>
       </w:r>
     </w:p>
+    <w:p>
+      <w:pPr>
+        <w:shd w:val="clear" w:color="auto" w:fill="FBE4D5" w:themeFill="accent2" w:themeFillTint="33"/>
+        <w:rPr>
+          <w:sz w:val="16"/>
+          <w:szCs w:val="16"/>
+        </w:rPr>
+      </w:pPr>
+    </w:p>
+    <w:p>
+      <w:pPr>
+        <w:shd w:val="clear" w:color="auto" w:fill="FBE4D5" w:themeFill="accent2" w:themeFillTint="33"/>
+        <w:tabs>
+          <w:tab w:val="left" w:pos="916"/>
+          <w:tab w:val="left" w:pos="1832"/>
+          <w:tab w:val="left" w:pos="2748"/>
+          <w:tab w:val="left" w:pos="3664"/>
+          <w:tab w:val="left" w:pos="4580"/>
+          <w:tab w:val="left" w:pos="5496"/>
+          <w:tab w:val="left" w:pos="6412"/>
+          <w:tab w:val="left" w:pos="7328"/>
+          <w:tab w:val="left" w:pos="8244"/>
+          <w:tab w:val="left" w:pos="9160"/>
+          <w:tab w:val="left" w:pos="10076"/>
+          <w:tab w:val="left" w:pos="10992"/>
+          <w:tab w:val="left" w:pos="11908"/>
+          <w:tab w:val="left" w:pos="12824"/>
+          <w:tab w:val="left" w:pos="13740"/>
+          <w:tab w:val="left" w:pos="14656"/>
+        </w:tabs>
+        <w:wordWrap w:val="0"/>
+        <w:spacing w:after="0" w:line="240" w:lineRule="auto"/>
+        <w:rPr>
+          <w:rFonts w:ascii="Lucida Console" w:eastAsia="Times New Roman" w:hAnsi="Lucida Console" w:cs="Courier New"/>
+          <w:color w:val="000000"/>
+          <w:sz w:val="16"/>
+          <w:szCs w:val="16"/>
+          <w:bdr w:val="none" w:sz="0" w:space="0" w:color="auto" w:frame="1"/>
+          <w:lang w:eastAsia="en-GB"/>
+          <w14:ligatures w14:val="none"/>
+        </w:rPr>
+      </w:pPr>
+      <w:r>
+        <w:rPr>
+          <w:rFonts w:ascii="Lucida Console" w:eastAsia="Times New Roman" w:hAnsi="Lucida Console" w:cs="Courier New"/>
+          <w:color w:val="000000"/>
+          <w:sz w:val="16"/>
+          <w:szCs w:val="16"/>
+          <w:bdr w:val="none" w:sz="0" w:space="0" w:color="auto" w:frame="1"/>
+          <w:lang w:eastAsia="en-GB"/>
+          <w14:ligatures w14:val="none"/>
+        </w:rPr>
+        <w:t xml:space="preserve">           sample purity </w:t>
+      </w:r>
+      <w:proofErr w:type="spellStart"/>
+      <w:r>
+        <w:rPr>
+          <w:rFonts w:ascii="Lucida Console" w:eastAsia="Times New Roman" w:hAnsi="Lucida Console" w:cs="Courier New"/>
+          <w:color w:val="000000"/>
+          <w:sz w:val="16"/>
+          <w:szCs w:val="16"/>
+          <w:bdr w:val="none" w:sz="0" w:space="0" w:color="auto" w:frame="1"/>
+          <w:lang w:eastAsia="en-GB"/>
+          <w14:ligatures w14:val="none"/>
+        </w:rPr>
+        <w:t>purity.min</w:t>
+      </w:r>
+      <w:proofErr w:type="spellEnd"/>
+      <w:r>
+        <w:rPr>
+          <w:rFonts w:ascii="Lucida Console" w:eastAsia="Times New Roman" w:hAnsi="Lucida Console" w:cs="Courier New"/>
+          <w:color w:val="000000"/>
+          <w:sz w:val="16"/>
+          <w:szCs w:val="16"/>
+          <w:bdr w:val="none" w:sz="0" w:space="0" w:color="auto" w:frame="1"/>
+          <w:lang w:eastAsia="en-GB"/>
+          <w14:ligatures w14:val="none"/>
+        </w:rPr>
+        <w:t xml:space="preserve"> </w:t>
+      </w:r>
+      <w:proofErr w:type="spellStart"/>
+      <w:r>
+        <w:rPr>
+          <w:rFonts w:ascii="Lucida Console" w:eastAsia="Times New Roman" w:hAnsi="Lucida Console" w:cs="Courier New"/>
+          <w:color w:val="000000"/>
+          <w:sz w:val="16"/>
+          <w:szCs w:val="16"/>
+          <w:bdr w:val="none" w:sz="0" w:space="0" w:color="auto" w:frame="1"/>
+          <w:lang w:eastAsia="en-GB"/>
+          <w14:ligatures w14:val="none"/>
+        </w:rPr>
+        <w:t>purity.max</w:t>
+      </w:r>
+      <w:proofErr w:type="spellEnd"/>
+      <w:r>
+        <w:rPr>
+          <w:rFonts w:ascii="Lucida Console" w:eastAsia="Times New Roman" w:hAnsi="Lucida Console" w:cs="Courier New"/>
+          <w:color w:val="000000"/>
+          <w:sz w:val="16"/>
+          <w:szCs w:val="16"/>
+          <w:bdr w:val="none" w:sz="0" w:space="0" w:color="auto" w:frame="1"/>
+          <w:lang w:eastAsia="en-GB"/>
+          <w14:ligatures w14:val="none"/>
+        </w:rPr>
+        <w:t xml:space="preserve"> </w:t>
+      </w:r>
+      <w:proofErr w:type="spellStart"/>
+      <w:proofErr w:type="gramStart"/>
+      <w:r>
+        <w:rPr>
+          <w:rFonts w:ascii="Lucida Console" w:eastAsia="Times New Roman" w:hAnsi="Lucida Console" w:cs="Courier New"/>
+          <w:color w:val="000000"/>
+          <w:sz w:val="16"/>
+          <w:szCs w:val="16"/>
+          <w:bdr w:val="none" w:sz="0" w:space="0" w:color="auto" w:frame="1"/>
+          <w:lang w:eastAsia="en-GB"/>
+          <w14:ligatures w14:val="none"/>
+        </w:rPr>
+        <w:t>n.segs</w:t>
+      </w:r>
+      <w:proofErr w:type="spellEnd"/>
+      <w:proofErr w:type="gramEnd"/>
+      <w:r>
+        <w:rPr>
+          <w:rFonts w:ascii="Lucida Console" w:eastAsia="Times New Roman" w:hAnsi="Lucida Console" w:cs="Courier New"/>
+          <w:color w:val="000000"/>
+          <w:sz w:val="16"/>
+          <w:szCs w:val="16"/>
+          <w:bdr w:val="none" w:sz="0" w:space="0" w:color="auto" w:frame="1"/>
+          <w:lang w:eastAsia="en-GB"/>
+          <w14:ligatures w14:val="none"/>
+        </w:rPr>
+        <w:t xml:space="preserve"> </w:t>
+      </w:r>
+      <w:proofErr w:type="spellStart"/>
+      <w:r>
+        <w:rPr>
+          <w:rFonts w:ascii="Lucida Console" w:eastAsia="Times New Roman" w:hAnsi="Lucida Console" w:cs="Courier New"/>
+          <w:color w:val="000000"/>
+          <w:sz w:val="16"/>
+          <w:szCs w:val="16"/>
+          <w:bdr w:val="none" w:sz="0" w:space="0" w:color="auto" w:frame="1"/>
+          <w:lang w:eastAsia="en-GB"/>
+          <w14:ligatures w14:val="none"/>
+        </w:rPr>
+        <w:t>n.SNVs</w:t>
+      </w:r>
+      <w:proofErr w:type="spellEnd"/>
+      <w:r>
+        <w:rPr>
+          <w:rFonts w:ascii="Lucida Console" w:eastAsia="Times New Roman" w:hAnsi="Lucida Console" w:cs="Courier New"/>
+          <w:color w:val="000000"/>
+          <w:sz w:val="16"/>
+          <w:szCs w:val="16"/>
+          <w:bdr w:val="none" w:sz="0" w:space="0" w:color="auto" w:frame="1"/>
+          <w:lang w:eastAsia="en-GB"/>
+          <w14:ligatures w14:val="none"/>
+        </w:rPr>
+        <w:t xml:space="preserve">  RMB </w:t>
+      </w:r>
+      <w:proofErr w:type="spellStart"/>
+      <w:r>
+        <w:rPr>
+          <w:rFonts w:ascii="Lucida Console" w:eastAsia="Times New Roman" w:hAnsi="Lucida Console" w:cs="Courier New"/>
+          <w:color w:val="000000"/>
+          <w:sz w:val="16"/>
+          <w:szCs w:val="16"/>
+          <w:bdr w:val="none" w:sz="0" w:space="0" w:color="auto" w:frame="1"/>
+          <w:lang w:eastAsia="en-GB"/>
+          <w14:ligatures w14:val="none"/>
+        </w:rPr>
+        <w:t>BandWidth</w:t>
+      </w:r>
+      <w:proofErr w:type="spellEnd"/>
+      <w:r>
+        <w:rPr>
+          <w:rFonts w:ascii="Lucida Console" w:eastAsia="Times New Roman" w:hAnsi="Lucida Console" w:cs="Courier New"/>
+          <w:color w:val="000000"/>
+          <w:sz w:val="16"/>
+          <w:szCs w:val="16"/>
+          <w:bdr w:val="none" w:sz="0" w:space="0" w:color="auto" w:frame="1"/>
+          <w:lang w:eastAsia="en-GB"/>
+          <w14:ligatures w14:val="none"/>
+        </w:rPr>
+        <w:t xml:space="preserve">            log</w:t>
+      </w:r>
+    </w:p>
+    <w:p>
+      <w:pPr>
+        <w:shd w:val="clear" w:color="auto" w:fill="FBE4D5" w:themeFill="accent2" w:themeFillTint="33"/>
+        <w:tabs>
+          <w:tab w:val="left" w:pos="916"/>
+          <w:tab w:val="left" w:pos="1832"/>
+          <w:tab w:val="left" w:pos="2748"/>
+          <w:tab w:val="left" w:pos="3664"/>
+          <w:tab w:val="left" w:pos="4580"/>
+          <w:tab w:val="left" w:pos="5496"/>
+          <w:tab w:val="left" w:pos="6412"/>
+          <w:tab w:val="left" w:pos="7328"/>
+          <w:tab w:val="left" w:pos="8244"/>
+          <w:tab w:val="left" w:pos="9160"/>
+          <w:tab w:val="left" w:pos="10076"/>
+          <w:tab w:val="left" w:pos="10992"/>
+          <w:tab w:val="left" w:pos="11908"/>
+          <w:tab w:val="left" w:pos="12824"/>
+          <w:tab w:val="left" w:pos="13740"/>
+          <w:tab w:val="left" w:pos="14656"/>
+        </w:tabs>
+        <w:wordWrap w:val="0"/>
+        <w:spacing w:after="0" w:line="240" w:lineRule="auto"/>
+        <w:rPr>
+          <w:rFonts w:ascii="Lucida Console" w:eastAsia="Times New Roman" w:hAnsi="Lucida Console" w:cs="Courier New"/>
+          <w:color w:val="000000"/>
+          <w:sz w:val="16"/>
+          <w:szCs w:val="16"/>
+          <w:lang w:eastAsia="en-GB"/>
+          <w14:ligatures w14:val="none"/>
+        </w:rPr>
+      </w:pPr>
+      <w:r>
+        <w:rPr>
+          <w:rFonts w:ascii="Lucida Console" w:eastAsia="Times New Roman" w:hAnsi="Lucida Console" w:cs="Courier New"/>
+          <w:color w:val="000000"/>
+          <w:sz w:val="16"/>
+          <w:szCs w:val="16"/>
+          <w:bdr w:val="none" w:sz="0" w:space="0" w:color="auto" w:frame="1"/>
+          <w:lang w:eastAsia="en-GB"/>
+          <w14:ligatures w14:val="none"/>
+        </w:rPr>
+        <w:t xml:space="preserve">Sample.1 </w:t>
+      </w:r>
+      <w:proofErr w:type="spellStart"/>
+      <w:r>
+        <w:rPr>
+          <w:rFonts w:ascii="Lucida Console" w:eastAsia="Times New Roman" w:hAnsi="Lucida Console" w:cs="Courier New"/>
+          <w:color w:val="000000"/>
+          <w:sz w:val="16"/>
+          <w:szCs w:val="16"/>
+          <w:bdr w:val="none" w:sz="0" w:space="0" w:color="auto" w:frame="1"/>
+          <w:lang w:eastAsia="en-GB"/>
+          <w14:ligatures w14:val="none"/>
+        </w:rPr>
+        <w:t>Sample.1</w:t>
+      </w:r>
+      <w:proofErr w:type="spellEnd"/>
+      <w:r>
+        <w:rPr>
+          <w:rFonts w:ascii="Lucida Console" w:eastAsia="Times New Roman" w:hAnsi="Lucida Console" w:cs="Courier New"/>
+          <w:color w:val="000000"/>
+          <w:sz w:val="16"/>
+          <w:szCs w:val="16"/>
+          <w:bdr w:val="none" w:sz="0" w:space="0" w:color="auto" w:frame="1"/>
+          <w:lang w:eastAsia="en-GB"/>
+          <w14:ligatures w14:val="none"/>
+        </w:rPr>
+        <w:t xml:space="preserve">   0.71       0.71       0.81      6      3 0.47     0.035 computation ok</w:t>
+      </w:r>
+    </w:p>
+    <w:p>
+      <w:pPr>
+        <w:shd w:val="clear" w:color="auto" w:fill="FBE4D5" w:themeFill="accent2" w:themeFillTint="33"/>
+        <w:rPr>
+          <w:sz w:val="16"/>
+          <w:szCs w:val="16"/>
+        </w:rPr>
+      </w:pPr>
+    </w:p>
     <w:p/>
     <w:p>
       <w:pPr>
@@ -9421,6 +9643,7 @@
     <w:p/>
     <w:p>
       <w:r>
+        <w:lastRenderedPageBreak/>
         <w:t xml:space="preserve">2) We use the tool mpileup2snp -&gt; generate a </w:t>
       </w:r>
       <w:proofErr w:type="spellStart"/>
@@ -9452,7 +9675,6 @@
         <w:shd w:val="clear" w:color="auto" w:fill="F2F2F2" w:themeFill="background1" w:themeFillShade="F2"/>
       </w:pPr>
       <w:r>
-        <w:lastRenderedPageBreak/>
         <w:t xml:space="preserve">java -jar ../Tools/VarScan.v2.3.9.jar mpileup2snp </w:t>
       </w:r>
       <w:proofErr w:type="spellStart"/>
@@ -9694,15 +9916,7 @@
           <w:color w:val="000000"/>
           <w:shd w:val="clear" w:color="auto" w:fill="FFFFFF"/>
         </w:rPr>
-        <w:t>R</w:t>
-      </w:r>
-      <w:r>
-        <w:rPr>
-          <w:rFonts w:ascii="Roboto" w:hAnsi="Roboto"/>
-          <w:color w:val="000000"/>
-          <w:shd w:val="clear" w:color="auto" w:fill="FFFFFF"/>
-        </w:rPr>
-        <w:t xml:space="preserve">eading input from </w:t>
+        <w:t xml:space="preserve">Reading input from </w:t>
       </w:r>
       <w:proofErr w:type="spellStart"/>
       <w:r>
@@ -9794,15 +10008,7 @@
           <w:color w:val="000000"/>
           <w:shd w:val="clear" w:color="auto" w:fill="FFFFFF"/>
         </w:rPr>
-        <w:t>15796 variant positions reported (15796 SNP, 0 indel</w:t>
-      </w:r>
-      <w:r>
-        <w:rPr>
-          <w:rFonts w:ascii="Roboto" w:hAnsi="Roboto"/>
-          <w:color w:val="000000"/>
-          <w:shd w:val="clear" w:color="auto" w:fill="FFFFFF"/>
-        </w:rPr>
-        <w:t>)</w:t>
+        <w:t>15796 variant positions reported (15796 SNP, 0 indel)</w:t>
       </w:r>
     </w:p>
     <w:p/>
@@ -10080,6 +10286,7 @@
       </w:pPr>
       <w:proofErr w:type="spellStart"/>
       <w:r>
+        <w:lastRenderedPageBreak/>
         <w:t>vcftools</w:t>
       </w:r>
       <w:proofErr w:type="spellEnd"/>
@@ -10155,7 +10362,6 @@
         <w:shd w:val="clear" w:color="auto" w:fill="FBE4D5" w:themeFill="accent2" w:themeFillTint="33"/>
       </w:pPr>
       <w:r>
-        <w:lastRenderedPageBreak/>
         <w:t># we get a print to the terminal -&gt; found 2126 sites in common in both files</w:t>
       </w:r>
     </w:p>
@@ -10695,6 +10901,7 @@
           <w:color w:val="000000"/>
           <w:shd w:val="clear" w:color="auto" w:fill="FFFFFF"/>
         </w:rPr>
+        <w:lastRenderedPageBreak/>
         <w:t>Tumor</w:t>
       </w:r>
       <w:proofErr w:type="spellEnd"/>
@@ -10780,7 +10987,6 @@
           <w:color w:val="000000"/>
           <w:shd w:val="clear" w:color="auto" w:fill="FFFFFF"/>
         </w:rPr>
-        <w:lastRenderedPageBreak/>
         <w:t>Min strands2: 1</w:t>
       </w:r>
     </w:p>
@@ -11408,6 +11614,7 @@
     <w:p/>
     <w:p>
       <w:r>
+        <w:lastRenderedPageBreak/>
         <w:t>2) We have a look at the annotation file -&gt; ann.vcf</w:t>
       </w:r>
     </w:p>
@@ -11611,6 +11818,10 @@
     </w:p>
     <w:p>
       <w:r>
+        <w:rPr>
+          <w:highlight w:val="yellow"/>
+        </w:rPr>
+        <w:lastRenderedPageBreak/>
         <w:t>By writing data as a table, it is possible to export it to IGV as a seg file. The mean log2 R-value for each sample projected on the reference genome coordinate is visible. If blue it represents deletion, while if red amplification. A consensus for a specific region can be built.</w:t>
       </w:r>
     </w:p>
@@ -11633,7 +11844,6 @@
     <w:p>
       <w:proofErr w:type="gramStart"/>
       <w:r>
-        <w:lastRenderedPageBreak/>
         <w:t>In order to</w:t>
       </w:r>
       <w:proofErr w:type="gramEnd"/>
@@ -12231,6 +12441,7 @@
     </w:p>
     <w:p>
       <w:r>
+        <w:lastRenderedPageBreak/>
         <w:t xml:space="preserve">We use </w:t>
       </w:r>
       <w:proofErr w:type="spellStart"/>
@@ -12384,6 +12595,7 @@
           <w:shd w:val="clear" w:color="auto" w:fill="FFFFFF"/>
         </w:rPr>
       </w:pPr>
+      <w:bookmarkStart w:id="14" w:name="_Hlk141453696"/>
       <w:r>
         <w:rPr>
           <w:rFonts w:ascii="Roboto" w:hAnsi="Roboto"/>
@@ -12506,6 +12718,7 @@
         <w:t xml:space="preserve"> &lt;= 5)</w:t>
       </w:r>
     </w:p>
+    <w:bookmarkEnd w:id="14"/>
     <w:p>
       <w:pPr>
         <w:shd w:val="clear" w:color="auto" w:fill="FBE4D5" w:themeFill="accent2" w:themeFillTint="33"/>
@@ -12614,7 +12827,32 @@
         <w:t xml:space="preserve"> can use this info to perform Circular Segmentation!</w:t>
       </w:r>
     </w:p>
-    <w:p/>
+    <w:p>
+      <w:pPr>
+        <w:rPr>
+          <w:lang w:val="it-IT"/>
+        </w:rPr>
+      </w:pPr>
+      <w:r>
+        <w:rPr>
+          <w:lang w:val="it-IT"/>
+        </w:rPr>
+        <w:t># il nostro f</w:t>
+      </w:r>
+      <w:r>
+        <w:rPr>
+          <w:lang w:val="it-IT"/>
+        </w:rPr>
+        <w:t xml:space="preserve">ile contiene una colonna Log2R con </w:t>
+      </w:r>
+    </w:p>
+    <w:p>
+      <w:pPr>
+        <w:rPr>
+          <w:lang w:val="it-IT"/>
+        </w:rPr>
+      </w:pPr>
+    </w:p>
     <w:p>
       <w:pPr>
         <w:pStyle w:val="Paragrafoelenco"/>
@@ -12739,6 +12977,7 @@
         <w:pStyle w:val="NormaleWeb"/>
       </w:pPr>
       <w:r>
+        <w:lastRenderedPageBreak/>
         <w:t xml:space="preserve">Ploidy estimation → </w:t>
       </w:r>
       <w:proofErr w:type="spellStart"/>
@@ -12819,7 +13058,6 @@
           <w:lang w:eastAsia="en-GB"/>
           <w14:ligatures w14:val="none"/>
         </w:rPr>
-        <w:lastRenderedPageBreak/>
         <w:t>log2R</w:t>
       </w:r>
     </w:p>
@@ -13175,7 +13413,7 @@
         <w:rPr>
           <w:lang w:val="it-IT"/>
         </w:rPr>
-        <w:t xml:space="preserve"> -E "(^#|0/1)" Normal.GATK.vcf &gt; </w:t>
+        <w:t xml:space="preserve"> -E "(^#|0/1)" </w:t>
       </w:r>
       <w:r>
         <w:rPr>
@@ -13187,6 +13425,18 @@
         <w:rPr>
           <w:lang w:val="it-IT"/>
         </w:rPr>
+        <w:t xml:space="preserve">.GATK.vcf &gt; </w:t>
+      </w:r>
+      <w:r>
+        <w:rPr>
+          <w:lang w:val="it-IT"/>
+        </w:rPr>
+        <w:t>Control</w:t>
+      </w:r>
+      <w:r>
+        <w:rPr>
+          <w:lang w:val="it-IT"/>
+        </w:rPr>
         <w:t>.het.GATK.vcf</w:t>
       </w:r>
     </w:p>
@@ -13313,7 +13563,13 @@
         <w:t>Control</w:t>
       </w:r>
       <w:r>
-        <w:t>.het.vcf -U ALLOW_N_CIGAR_READS -</w:t>
+        <w:t>.het</w:t>
+      </w:r>
+      <w:r>
+        <w:t>.GATK</w:t>
+      </w:r>
+      <w:r>
+        <w:t>.vcf -U ALLOW_N_CIGAR_READS -</w:t>
       </w:r>
       <w:proofErr w:type="spellStart"/>
       <w:r>
@@ -13484,323 +13740,361 @@
       </w:r>
     </w:p>
     <w:p/>
+    <w:p>
+      <w:pPr>
+        <w:jc w:val="both"/>
+      </w:pPr>
+    </w:p>
+    <w:p>
+      <w:pPr>
+        <w:shd w:val="clear" w:color="auto" w:fill="F2F2F2" w:themeFill="background1" w:themeFillShade="F2"/>
+      </w:pPr>
+      <w:r>
+        <w:t xml:space="preserve">java -jar ../Tools/VarScan.v2.3.9.jar somatic </w:t>
+      </w:r>
+      <w:proofErr w:type="spellStart"/>
+      <w:proofErr w:type="gramStart"/>
+      <w:r>
+        <w:t>Control.sorted.pileup</w:t>
+      </w:r>
+      <w:proofErr w:type="spellEnd"/>
+      <w:proofErr w:type="gramEnd"/>
+      <w:r>
+        <w:t xml:space="preserve"> </w:t>
+      </w:r>
+      <w:proofErr w:type="spellStart"/>
+      <w:r>
+        <w:t>Tumor.sorted.pileup</w:t>
+      </w:r>
+      <w:proofErr w:type="spellEnd"/>
+      <w:r>
+        <w:t xml:space="preserve"> --output-</w:t>
+      </w:r>
+      <w:proofErr w:type="spellStart"/>
+      <w:r>
+        <w:t>snp</w:t>
+      </w:r>
+      <w:proofErr w:type="spellEnd"/>
+      <w:r>
+        <w:t xml:space="preserve"> somatic.pm --output-indel </w:t>
+      </w:r>
+      <w:proofErr w:type="spellStart"/>
+      <w:r>
+        <w:t>somatic.indel</w:t>
+      </w:r>
+      <w:proofErr w:type="spellEnd"/>
+    </w:p>
+    <w:p>
+      <w:pPr>
+        <w:shd w:val="clear" w:color="auto" w:fill="FBE4D5" w:themeFill="accent2" w:themeFillTint="33"/>
+      </w:pPr>
+    </w:p>
     <w:p/>
     <w:p>
-      <w:pPr>
-        <w:shd w:val="clear" w:color="auto" w:fill="F2F2F2" w:themeFill="background1" w:themeFillShade="F2"/>
-      </w:pPr>
-      <w:r>
-        <w:t xml:space="preserve">java -jar ../Tools/VarScan.v2.3.9.jar somatic </w:t>
+      <w:r>
+        <w:t xml:space="preserve"># Lets </w:t>
+      </w:r>
+      <w:proofErr w:type="spellStart"/>
+      <w:r>
+        <w:t>gp</w:t>
+      </w:r>
+      <w:proofErr w:type="spellEnd"/>
+      <w:r>
+        <w:t xml:space="preserve"> to the </w:t>
+      </w:r>
+      <w:proofErr w:type="spellStart"/>
+      <w:r>
+        <w:t>Clonet.R</w:t>
+      </w:r>
+      <w:proofErr w:type="spellEnd"/>
+      <w:r>
+        <w:t xml:space="preserve"> script + </w:t>
       </w:r>
       <w:proofErr w:type="spellStart"/>
       <w:proofErr w:type="gramStart"/>
       <w:r>
-        <w:t>Control.sorted.pileup</w:t>
+        <w:t>examples.R</w:t>
       </w:r>
       <w:proofErr w:type="spellEnd"/>
       <w:proofErr w:type="gramEnd"/>
       <w:r>
+        <w:t xml:space="preserve"> -&gt; </w:t>
+      </w:r>
+      <w:proofErr w:type="spellStart"/>
+      <w:r>
+        <w:t>examples.R</w:t>
+      </w:r>
+      <w:proofErr w:type="spellEnd"/>
+      <w:r>
         <w:t xml:space="preserve"> </w:t>
       </w:r>
       <w:proofErr w:type="spellStart"/>
       <w:r>
-        <w:t>Tumor.sorted.pileup</w:t>
-      </w:r>
-      <w:proofErr w:type="spellEnd"/>
-      <w:r>
-        <w:t xml:space="preserve"> --output-</w:t>
-      </w:r>
-      <w:proofErr w:type="spellStart"/>
-      <w:r>
-        <w:t>snp</w:t>
-      </w:r>
-      <w:proofErr w:type="spellEnd"/>
-      <w:r>
-        <w:t xml:space="preserve"> somatic.pm --output-indel </w:t>
-      </w:r>
-      <w:proofErr w:type="spellStart"/>
-      <w:r>
-        <w:t>somatic.indel</w:t>
-      </w:r>
-      <w:proofErr w:type="spellEnd"/>
-    </w:p>
-    <w:p>
-      <w:pPr>
-        <w:shd w:val="clear" w:color="auto" w:fill="FBE4D5" w:themeFill="accent2" w:themeFillTint="33"/>
-      </w:pPr>
+        <w:t>contans</w:t>
+      </w:r>
+      <w:proofErr w:type="spellEnd"/>
+      <w:r>
+        <w:t xml:space="preserve"> other info on the plotting -&gt; get better plots</w:t>
+      </w:r>
+    </w:p>
+    <w:p>
+      <w:r>
+        <w:t xml:space="preserve">example1.R-&gt; we have hemizygous </w:t>
+      </w:r>
+      <w:proofErr w:type="gramStart"/>
+      <w:r>
+        <w:t>deletions</w:t>
+      </w:r>
+      <w:proofErr w:type="gramEnd"/>
+    </w:p>
+    <w:p>
+      <w:r>
+        <w:t xml:space="preserve">example2.R -&gt; </w:t>
+      </w:r>
+      <w:proofErr w:type="spellStart"/>
+      <w:r>
+        <w:t>anaploid</w:t>
+      </w:r>
+      <w:proofErr w:type="spellEnd"/>
+      <w:r>
+        <w:t xml:space="preserve"> sample -&gt; shift on the Log2R axis</w:t>
+      </w:r>
+    </w:p>
+    <w:p>
+      <w:r>
+        <w:t xml:space="preserve">example4.R -&gt; not possible to create the </w:t>
+      </w:r>
+      <w:proofErr w:type="gramStart"/>
+      <w:r>
+        <w:t>admixture</w:t>
+      </w:r>
+      <w:proofErr w:type="gramEnd"/>
+    </w:p>
+    <w:p>
+      <w:r>
+        <w:t xml:space="preserve">example5.R -&gt; there is one more cluster we cannot connect to any of the red dots -&gt; we have two clusters of </w:t>
+      </w:r>
+      <w:proofErr w:type="spellStart"/>
+      <w:r>
+        <w:t>hemizygus</w:t>
+      </w:r>
+      <w:proofErr w:type="spellEnd"/>
+      <w:r>
+        <w:t xml:space="preserve"> deletions but the two are </w:t>
+      </w:r>
+      <w:proofErr w:type="spellStart"/>
+      <w:r>
+        <w:t>subclonals</w:t>
+      </w:r>
+      <w:proofErr w:type="spellEnd"/>
+      <w:r>
+        <w:t xml:space="preserve"> -&gt; </w:t>
+      </w:r>
+      <w:proofErr w:type="spellStart"/>
+      <w:r>
+        <w:t>subclonal</w:t>
+      </w:r>
+      <w:proofErr w:type="spellEnd"/>
+      <w:r>
+        <w:t xml:space="preserve"> events -&gt; we are looking at two different populations. Usually if we have clusters we cannot direct to a specific dot, we are looking at </w:t>
+      </w:r>
+      <w:proofErr w:type="spellStart"/>
+      <w:r>
+        <w:t>subclonal</w:t>
+      </w:r>
+      <w:proofErr w:type="spellEnd"/>
+      <w:r>
+        <w:t xml:space="preserve"> events -&gt; move along </w:t>
+      </w:r>
+      <w:proofErr w:type="spellStart"/>
+      <w:r>
+        <w:t>teh</w:t>
+      </w:r>
+      <w:proofErr w:type="spellEnd"/>
+      <w:r>
+        <w:t xml:space="preserve"> beta </w:t>
+      </w:r>
+      <w:proofErr w:type="gramStart"/>
+      <w:r>
+        <w:t>value</w:t>
+      </w:r>
+      <w:proofErr w:type="gramEnd"/>
+    </w:p>
+    <w:p>
+      <w:proofErr w:type="spellStart"/>
+      <w:r>
+        <w:t>Clonet</w:t>
+      </w:r>
+      <w:proofErr w:type="spellEnd"/>
+      <w:r>
+        <w:t xml:space="preserve"> is able to give us an idea on </w:t>
+      </w:r>
+      <w:proofErr w:type="spellStart"/>
+      <w:r>
+        <w:t>teh</w:t>
+      </w:r>
+      <w:proofErr w:type="spellEnd"/>
+      <w:r>
+        <w:t xml:space="preserve"> </w:t>
+      </w:r>
+      <w:proofErr w:type="spellStart"/>
+      <w:r>
+        <w:t>subclonal</w:t>
+      </w:r>
+      <w:proofErr w:type="spellEnd"/>
+      <w:r>
+        <w:t xml:space="preserve"> events -&gt; create an object with which, thanks to the command table(</w:t>
+      </w:r>
+      <w:proofErr w:type="spellStart"/>
+      <w:r>
+        <w:t>scna_clonality_table$</w:t>
+      </w:r>
+      <w:proofErr w:type="gramStart"/>
+      <w:r>
+        <w:t>clonality.status</w:t>
+      </w:r>
+      <w:proofErr w:type="spellEnd"/>
+      <w:proofErr w:type="gramEnd"/>
+      <w:r>
+        <w:t xml:space="preserve">) -&gt; </w:t>
+      </w:r>
+      <w:proofErr w:type="spellStart"/>
+      <w:r>
+        <w:t>retrive</w:t>
+      </w:r>
+      <w:proofErr w:type="spellEnd"/>
+      <w:r>
+        <w:t xml:space="preserve"> </w:t>
+      </w:r>
+      <w:proofErr w:type="spellStart"/>
+      <w:r>
+        <w:t>teh</w:t>
+      </w:r>
+      <w:proofErr w:type="spellEnd"/>
+      <w:r>
+        <w:t xml:space="preserve"> info on the clonal and </w:t>
+      </w:r>
+      <w:proofErr w:type="spellStart"/>
+      <w:r>
+        <w:t>subclonal</w:t>
+      </w:r>
+      <w:proofErr w:type="spellEnd"/>
     </w:p>
     <w:p/>
     <w:p>
-      <w:r>
-        <w:t xml:space="preserve"># Lets </w:t>
-      </w:r>
-      <w:proofErr w:type="spellStart"/>
-      <w:r>
-        <w:t>gp</w:t>
-      </w:r>
-      <w:proofErr w:type="spellEnd"/>
-      <w:r>
-        <w:t xml:space="preserve"> to the </w:t>
-      </w:r>
-      <w:proofErr w:type="spellStart"/>
-      <w:r>
-        <w:t>Clonet.R</w:t>
-      </w:r>
-      <w:proofErr w:type="spellEnd"/>
-      <w:r>
-        <w:t xml:space="preserve"> script + </w:t>
-      </w:r>
-      <w:proofErr w:type="spellStart"/>
+      <w:pPr>
+        <w:pStyle w:val="Titolo2"/>
+        <w:rPr>
+          <w:lang w:val="it-IT"/>
+        </w:rPr>
+      </w:pPr>
+      <w:r>
+        <w:rPr>
+          <w:lang w:val="it-IT"/>
+        </w:rPr>
+        <w:t>12) SPIA</w:t>
+      </w:r>
+    </w:p>
+    <w:p>
+      <w:pPr>
+        <w:rPr>
+          <w:lang w:val="it-IT"/>
+        </w:rPr>
+      </w:pPr>
+    </w:p>
+    <w:p>
+      <w:pPr>
+        <w:rPr>
+          <w:lang w:val="it-IT"/>
+        </w:rPr>
+      </w:pPr>
+      <w:r>
+        <w:rPr>
+          <w:lang w:val="it-IT"/>
+        </w:rPr>
+        <w:t>NB FAI LA SOMATIC VARIANT CALLING -&gt; PER GLI SNP SOLO SU NORMAL E PER SNV SU TUMOR -&gt; COSI CONTROLLI CHE GLI SNV TROVATI NEL TUMOR NON FOSSERO GIA PRESENTI COME SNP</w:t>
+      </w:r>
+    </w:p>
+    <w:p>
+      <w:pPr>
+        <w:rPr>
+          <w:lang w:val="it-IT"/>
+        </w:rPr>
+      </w:pPr>
+    </w:p>
+    <w:p>
+      <w:pPr>
+        <w:rPr>
+          <w:lang w:val="it-IT"/>
+        </w:rPr>
+      </w:pPr>
+      <w:r>
+        <w:rPr>
+          <w:lang w:val="it-IT"/>
+        </w:rPr>
+        <w:t xml:space="preserve">Serve convertire i file </w:t>
+      </w:r>
+      <w:proofErr w:type="spellStart"/>
+      <w:r>
+        <w:rPr>
+          <w:lang w:val="it-IT"/>
+        </w:rPr>
+        <w:t>vcf</w:t>
+      </w:r>
+      <w:proofErr w:type="spellEnd"/>
+      <w:r>
+        <w:rPr>
+          <w:lang w:val="it-IT"/>
+        </w:rPr>
+        <w:t xml:space="preserve"> in file </w:t>
+      </w:r>
+      <w:proofErr w:type="spellStart"/>
+      <w:r>
+        <w:rPr>
+          <w:lang w:val="it-IT"/>
+        </w:rPr>
+        <w:t>tsv</w:t>
+      </w:r>
+      <w:proofErr w:type="spellEnd"/>
+      <w:r>
+        <w:rPr>
+          <w:lang w:val="it-IT"/>
+        </w:rPr>
+        <w:t xml:space="preserve"> per usarli come input -&gt; da fare </w:t>
+      </w:r>
       <w:proofErr w:type="gramStart"/>
       <w:r>
-        <w:t>examples.R</w:t>
+        <w:rPr>
+          <w:lang w:val="it-IT"/>
+        </w:rPr>
+        <w:t>su</w:t>
+      </w:r>
+      <w:r>
+        <w:rPr>
+          <w:lang w:val="it-IT"/>
+        </w:rPr>
+        <w:t>l</w:t>
+      </w:r>
+      <w:r>
+        <w:rPr>
+          <w:lang w:val="it-IT"/>
+        </w:rPr>
+        <w:t xml:space="preserve"> </w:t>
+      </w:r>
+      <w:proofErr w:type="spellStart"/>
+      <w:r>
+        <w:rPr>
+          <w:lang w:val="it-IT"/>
+        </w:rPr>
+        <w:t>sul</w:t>
       </w:r>
       <w:proofErr w:type="spellEnd"/>
       <w:proofErr w:type="gramEnd"/>
       <w:r>
-        <w:t xml:space="preserve"> -&gt; </w:t>
-      </w:r>
-      <w:proofErr w:type="spellStart"/>
-      <w:r>
-        <w:t>examples.R</w:t>
-      </w:r>
-      <w:proofErr w:type="spellEnd"/>
-      <w:r>
-        <w:t xml:space="preserve"> </w:t>
-      </w:r>
-      <w:proofErr w:type="spellStart"/>
-      <w:r>
-        <w:t>contans</w:t>
-      </w:r>
-      <w:proofErr w:type="spellEnd"/>
-      <w:r>
-        <w:t xml:space="preserve"> other info on the plotting -&gt; get better plots</w:t>
-      </w:r>
-    </w:p>
-    <w:p>
-      <w:r>
-        <w:t xml:space="preserve">example1.R-&gt; we have hemizygous </w:t>
-      </w:r>
-      <w:proofErr w:type="gramStart"/>
-      <w:r>
-        <w:t>deletions</w:t>
-      </w:r>
-      <w:proofErr w:type="gramEnd"/>
-    </w:p>
-    <w:p>
-      <w:r>
-        <w:t xml:space="preserve">example2.R -&gt; </w:t>
-      </w:r>
-      <w:proofErr w:type="spellStart"/>
-      <w:r>
-        <w:t>anaploid</w:t>
-      </w:r>
-      <w:proofErr w:type="spellEnd"/>
-      <w:r>
-        <w:t xml:space="preserve"> sample -&gt; shift on the Log2R axis</w:t>
-      </w:r>
-    </w:p>
-    <w:p>
-      <w:r>
-        <w:t xml:space="preserve">example4.R -&gt; not possible to create the </w:t>
-      </w:r>
-      <w:proofErr w:type="gramStart"/>
-      <w:r>
-        <w:t>admixture</w:t>
-      </w:r>
-      <w:proofErr w:type="gramEnd"/>
-    </w:p>
-    <w:p>
-      <w:r>
-        <w:t xml:space="preserve">example5.R -&gt; there is one more cluster we cannot connect to any of the red dots -&gt; we have two clusters of </w:t>
-      </w:r>
-      <w:proofErr w:type="spellStart"/>
-      <w:r>
-        <w:t>hemizygus</w:t>
-      </w:r>
-      <w:proofErr w:type="spellEnd"/>
-      <w:r>
-        <w:t xml:space="preserve"> deletions but the two are </w:t>
-      </w:r>
-      <w:proofErr w:type="spellStart"/>
-      <w:r>
-        <w:t>subclonals</w:t>
-      </w:r>
-      <w:proofErr w:type="spellEnd"/>
-      <w:r>
-        <w:t xml:space="preserve"> -&gt; </w:t>
-      </w:r>
-      <w:proofErr w:type="spellStart"/>
-      <w:r>
-        <w:t>subclonal</w:t>
-      </w:r>
-      <w:proofErr w:type="spellEnd"/>
-      <w:r>
-        <w:t xml:space="preserve"> events -&gt; we are looking at two different populations. Usually if we have clusters we cannot direct to a specific dot, we are looking at </w:t>
-      </w:r>
-      <w:proofErr w:type="spellStart"/>
-      <w:r>
-        <w:t>subclonal</w:t>
-      </w:r>
-      <w:proofErr w:type="spellEnd"/>
-      <w:r>
-        <w:t xml:space="preserve"> events -&gt; move along </w:t>
-      </w:r>
-      <w:proofErr w:type="spellStart"/>
-      <w:r>
-        <w:t>teh</w:t>
-      </w:r>
-      <w:proofErr w:type="spellEnd"/>
-      <w:r>
-        <w:t xml:space="preserve"> beta </w:t>
-      </w:r>
-      <w:proofErr w:type="gramStart"/>
-      <w:r>
-        <w:t>value</w:t>
-      </w:r>
-      <w:proofErr w:type="gramEnd"/>
-    </w:p>
-    <w:p>
-      <w:proofErr w:type="spellStart"/>
-      <w:r>
-        <w:t>Clonet</w:t>
-      </w:r>
-      <w:proofErr w:type="spellEnd"/>
-      <w:r>
-        <w:t xml:space="preserve"> is able to give us an idea on </w:t>
-      </w:r>
-      <w:proofErr w:type="spellStart"/>
-      <w:r>
-        <w:t>teh</w:t>
-      </w:r>
-      <w:proofErr w:type="spellEnd"/>
-      <w:r>
-        <w:t xml:space="preserve"> </w:t>
-      </w:r>
-      <w:proofErr w:type="spellStart"/>
-      <w:r>
-        <w:t>subclonal</w:t>
-      </w:r>
-      <w:proofErr w:type="spellEnd"/>
-      <w:r>
-        <w:t xml:space="preserve"> events -&gt; create an object with which, thanks to the command table(</w:t>
-      </w:r>
-      <w:proofErr w:type="spellStart"/>
-      <w:r>
-        <w:t>scna_clonality_table$</w:t>
-      </w:r>
-      <w:proofErr w:type="gramStart"/>
-      <w:r>
-        <w:t>clonality.status</w:t>
-      </w:r>
-      <w:proofErr w:type="spellEnd"/>
-      <w:proofErr w:type="gramEnd"/>
-      <w:r>
-        <w:t xml:space="preserve">) -&gt; </w:t>
-      </w:r>
-      <w:proofErr w:type="spellStart"/>
-      <w:r>
-        <w:t>retrive</w:t>
-      </w:r>
-      <w:proofErr w:type="spellEnd"/>
-      <w:r>
-        <w:t xml:space="preserve"> </w:t>
-      </w:r>
-      <w:proofErr w:type="spellStart"/>
-      <w:r>
-        <w:t>teh</w:t>
-      </w:r>
-      <w:proofErr w:type="spellEnd"/>
-      <w:r>
-        <w:t xml:space="preserve"> info on the clonal and </w:t>
-      </w:r>
-      <w:proofErr w:type="spellStart"/>
-      <w:r>
-        <w:t>subclonal</w:t>
-      </w:r>
-      <w:proofErr w:type="spellEnd"/>
-    </w:p>
-    <w:p/>
-    <w:p>
-      <w:pPr>
-        <w:pStyle w:val="Titolo2"/>
         <w:rPr>
           <w:lang w:val="it-IT"/>
         </w:rPr>
-      </w:pPr>
-      <w:r>
-        <w:rPr>
-          <w:lang w:val="it-IT"/>
-        </w:rPr>
-        <w:t>12) SPIA</w:t>
-      </w:r>
-    </w:p>
-    <w:p>
-      <w:pPr>
-        <w:rPr>
-          <w:lang w:val="it-IT"/>
-        </w:rPr>
-      </w:pPr>
-    </w:p>
-    <w:p>
-      <w:pPr>
-        <w:rPr>
-          <w:lang w:val="it-IT"/>
-        </w:rPr>
-      </w:pPr>
-      <w:r>
-        <w:rPr>
-          <w:lang w:val="it-IT"/>
-        </w:rPr>
-        <w:t>NB FAI LA SOMATIC VARIANT CALLING -&gt; PER GLI SNP SOLO SU NORMAL E PER SNV SU TUMOR -&gt; COSI CONTROLLI CHE GLI SNV TROVATI NEL TUMOR NON FOSSERO GIA PRESENTI COME SNP</w:t>
-      </w:r>
-    </w:p>
-    <w:p>
-      <w:pPr>
-        <w:rPr>
-          <w:lang w:val="it-IT"/>
-        </w:rPr>
-      </w:pPr>
-    </w:p>
-    <w:p>
-      <w:pPr>
-        <w:rPr>
-          <w:lang w:val="it-IT"/>
-        </w:rPr>
-      </w:pPr>
-      <w:r>
-        <w:rPr>
-          <w:lang w:val="it-IT"/>
-        </w:rPr>
-        <w:t xml:space="preserve">Serve convertire i file </w:t>
-      </w:r>
-      <w:proofErr w:type="spellStart"/>
-      <w:r>
-        <w:rPr>
-          <w:lang w:val="it-IT"/>
-        </w:rPr>
-        <w:t>vcf</w:t>
-      </w:r>
-      <w:proofErr w:type="spellEnd"/>
-      <w:r>
-        <w:rPr>
-          <w:lang w:val="it-IT"/>
-        </w:rPr>
-        <w:t xml:space="preserve"> in file </w:t>
-      </w:r>
-      <w:proofErr w:type="spellStart"/>
-      <w:r>
-        <w:rPr>
-          <w:lang w:val="it-IT"/>
-        </w:rPr>
-        <w:t>tsv</w:t>
-      </w:r>
-      <w:proofErr w:type="spellEnd"/>
-      <w:r>
-        <w:rPr>
-          <w:lang w:val="it-IT"/>
-        </w:rPr>
-        <w:t xml:space="preserve"> per usarli come input -&gt; da fare sul BCF o sul GATK.vcf del Control Sample</w:t>
+        <w:t xml:space="preserve"> GATK.vcf del Control Sample</w:t>
       </w:r>
     </w:p>
     <w:p>
@@ -13830,6 +14124,26 @@
         <w:t>spia_etc.R</w:t>
       </w:r>
       <w:proofErr w:type="spellEnd"/>
+    </w:p>
+    <w:p>
+      <w:pPr>
+        <w:rPr>
+          <w:lang w:val="it-IT"/>
+        </w:rPr>
+      </w:pPr>
+    </w:p>
+    <w:p>
+      <w:r>
+        <w:t>(15[Chromosome] OR 16[CHR] OR 17[CHR] OR 18[CHR]) AND (00000.0100[GLOBAL_MAF</w:t>
+      </w:r>
+      <w:proofErr w:type="gramStart"/>
+      <w:r>
+        <w:t>] :</w:t>
+      </w:r>
+      <w:proofErr w:type="gramEnd"/>
+      <w:r>
+        <w:t xml:space="preserve"> 00000.0200[GLOBAL_MAF])</w:t>
+      </w:r>
     </w:p>
     <w:sectPr>
       <w:pgSz w:w="11906" w:h="16838"/>
@@ -16874,6 +17188,63 @@
     <w:basedOn w:val="Carpredefinitoparagrafo"/>
     <w:rsid w:val="00E632DF"/>
   </w:style>
+  <w:style w:type="paragraph" w:styleId="PreformattatoHTML">
+    <w:name w:val="HTML Preformatted"/>
+    <w:basedOn w:val="Normale"/>
+    <w:link w:val="PreformattatoHTMLCarattere"/>
+    <w:uiPriority w:val="99"/>
+    <w:semiHidden/>
+    <w:unhideWhenUsed/>
+    <w:rsid w:val="002822A9"/>
+    <w:pPr>
+      <w:tabs>
+        <w:tab w:val="left" w:pos="916"/>
+        <w:tab w:val="left" w:pos="1832"/>
+        <w:tab w:val="left" w:pos="2748"/>
+        <w:tab w:val="left" w:pos="3664"/>
+        <w:tab w:val="left" w:pos="4580"/>
+        <w:tab w:val="left" w:pos="5496"/>
+        <w:tab w:val="left" w:pos="6412"/>
+        <w:tab w:val="left" w:pos="7328"/>
+        <w:tab w:val="left" w:pos="8244"/>
+        <w:tab w:val="left" w:pos="9160"/>
+        <w:tab w:val="left" w:pos="10076"/>
+        <w:tab w:val="left" w:pos="10992"/>
+        <w:tab w:val="left" w:pos="11908"/>
+        <w:tab w:val="left" w:pos="12824"/>
+        <w:tab w:val="left" w:pos="13740"/>
+        <w:tab w:val="left" w:pos="14656"/>
+      </w:tabs>
+      <w:spacing w:after="0" w:line="240" w:lineRule="auto"/>
+    </w:pPr>
+    <w:rPr>
+      <w:rFonts w:ascii="Courier New" w:eastAsia="Times New Roman" w:hAnsi="Courier New" w:cs="Courier New"/>
+      <w:sz w:val="20"/>
+      <w:szCs w:val="20"/>
+      <w:lang w:eastAsia="en-GB"/>
+      <w14:ligatures w14:val="none"/>
+    </w:rPr>
+  </w:style>
+  <w:style w:type="character" w:customStyle="1" w:styleId="PreformattatoHTMLCarattere">
+    <w:name w:val="Preformattato HTML Carattere"/>
+    <w:basedOn w:val="Carpredefinitoparagrafo"/>
+    <w:link w:val="PreformattatoHTML"/>
+    <w:uiPriority w:val="99"/>
+    <w:semiHidden/>
+    <w:rsid w:val="002822A9"/>
+    <w:rPr>
+      <w:rFonts w:ascii="Courier New" w:eastAsia="Times New Roman" w:hAnsi="Courier New" w:cs="Courier New"/>
+      <w:sz w:val="20"/>
+      <w:szCs w:val="20"/>
+      <w:lang w:eastAsia="en-GB"/>
+      <w14:ligatures w14:val="none"/>
+    </w:rPr>
+  </w:style>
+  <w:style w:type="character" w:customStyle="1" w:styleId="gnd-iwgdh3b">
+    <w:name w:val="gnd-iwgdh3b"/>
+    <w:basedOn w:val="Carpredefinitoparagrafo"/>
+    <w:rsid w:val="002822A9"/>
+  </w:style>
 </w:styles>
 </file>
 

--- a/Project_Lectures/analysis.docx
+++ b/Project_Lectures/analysis.docx
@@ -1904,13 +1904,27 @@
       </w:r>
     </w:p>
     <w:p>
+      <w:pPr>
+        <w:jc w:val="both"/>
+      </w:pPr>
       <w:bookmarkStart w:id="4" w:name="_Hlk140597932"/>
       <w:r>
         <w:t xml:space="preserve">Base quality score recalibration involves assigning accurate confidence scores to each sequence. </w:t>
       </w:r>
       <w:bookmarkEnd w:id="4"/>
       <w:r>
-        <w:t xml:space="preserve">Quality scores are critical for all the downstream analysis and systematic biases are a major contributor to bad calls. Systematic biases are a major contributor to lower quality control scores. </w:t>
+        <w:t xml:space="preserve">Quality scores are critical for all the downstream analysis and </w:t>
+      </w:r>
+      <w:proofErr w:type="spellStart"/>
+      <w:r>
+        <w:t>systematic</w:t>
+      </w:r>
+      <w:r>
+        <w:t>A</w:t>
+      </w:r>
+      <w:proofErr w:type="spellEnd"/>
+      <w:r>
+        <w:t xml:space="preserve"> biases are a major contributor to bad calls. Systematic biases are a major contributor to lower quality control scores. </w:t>
       </w:r>
       <w:r>
         <w:rPr>
@@ -8611,24 +8625,85 @@
     <w:p>
       <w:pPr>
         <w:shd w:val="clear" w:color="auto" w:fill="FBE4D5" w:themeFill="accent2" w:themeFillTint="33"/>
+      </w:pPr>
+      <w:r>
+        <w:t xml:space="preserve">-&gt; there </w:t>
+      </w:r>
+      <w:r>
+        <w:t xml:space="preserve">is the same -&gt; hereditary breast </w:t>
+      </w:r>
+      <w:proofErr w:type="spellStart"/>
+      <w:r>
+        <w:t>amd</w:t>
+      </w:r>
+      <w:proofErr w:type="spellEnd"/>
+      <w:r>
+        <w:t xml:space="preserve"> ovarian cancer syndrome</w:t>
+      </w:r>
+    </w:p>
+    <w:p>
+      <w:pPr>
+        <w:shd w:val="clear" w:color="auto" w:fill="FBE4D5" w:themeFill="accent2" w:themeFillTint="33"/>
+      </w:pPr>
+      <w:r>
+        <w:t>17</w:t>
+      </w:r>
+      <w:r>
+        <w:tab/>
+        <w:t>41246494</w:t>
+      </w:r>
+      <w:r>
+        <w:tab/>
+        <w:t>54108</w:t>
+      </w:r>
+      <w:r>
+        <w:tab/>
+        <w:t>C</w:t>
+      </w:r>
+      <w:r>
+        <w:tab/>
+        <w:t>A</w:t>
+      </w:r>
+      <w:r>
+        <w:tab/>
+        <w:t>747.77</w:t>
+      </w:r>
+      <w:r>
+        <w:tab/>
+        <w:t>.</w:t>
+      </w:r>
+      <w:r>
+        <w:tab/>
+        <w:t>AC=1;AF=0.500;AN=2;BaseQRankSum=-6.847;DP=83;Dels=0.00;ExcessHet=3.0103;FS=10.018;HaplotypeScore=1.9973;MLEAC=1;MLEAF=0.500;MQ=60.00;MQ0=0;MQRankSum=0.000;QD=9.01;ReadPosRankSum=-0.583;SOR=1.828;ANN=A|stop_gained|HIGH|P38398-2|P38398-2|transcript|uc002icp.4|protein_coding|10/23|c.841G&gt;T|p.Glu281*|1190/7111|841/5379|281/1792||,A|stop_gained|HIGH|NP_009228|NP_009228|transcript|uc010cyx.3|protein_coding|9/22|c.913G&gt;T|p.Glu305*|1194/7115|913/5451|305/1816||,A|stop_gained|HIGH|P38398|P38398|transcript|uc002icq.3|protein_coding|10/23|c.1054G&gt;T|p.Glu352*|1286/7207|1054/5592|352/1863||,A|stop_gained|HIGH|J3KQF3|J3KQF3|transcript|uc002ict.3|protein_coding|10/24|c.1054G&gt;T|p.Glu352*|1286/7270|1054/5655|352/1884||,A|stop_gained|HIGH|Q5YLB2|Q5YLB2|transcript|uc002idd.3|protein_coding|9/9|c.1054G&gt;T|p.Glu352*|1073/4450|1054/4200|352/1399||,A|stop_gained|HIGH|P38398|P38398|transcript|uc002ide.1|protein_coding|4/4|c.547G&gt;T|p.Glu183*|716/3758|547/3588|183/1195||WARNING_TRANSCRIPT_NO_STOP_CODON,A|stop_gained|HIGH|P38398|P38398|transcript|uc010cyy.1|protein_coding|10/10|c.1054G&gt;T|p.Glu352*|1215/4257|1054/4095|352/1364||WARNING_TRANSCRIPT_NO_STOP_CODON,A|stop_gained|HIGH|P38398|P38398|transcript|uc010whs.1|protein_coding|10/10|c.1054G&gt;T|p.Glu352*|1248/4290|1054/4095|352/1364||WARNING_TRANSCRIPT_NO_STOP_CODON,A|stop_gained|HIGH|P38398|P38398|transcript|uc010cyz.2|protein_coding|11/11|c.913G&gt;T|p.Glu305*|1402/4444|913/3954|305/1317||WARNING_TRANSCRIPT_NO_STOP_CODON,A|stop_gained|HIGH|P38398|P38398|transcript|uc010cza.2|protein_coding|9/9|c.976G&gt;T|p.Glu326*|1208/4250|976/4017|326/1338||WARNING_TRANSCRIPT_NO_STOP_CODON,A|stop_gained|HIGH|P38398|P38398|transcript|uc010wht.1|protein_coding|2/2|c.166G&gt;T|p.Glu56*|597/3639|166/3207|56/1068||WARNING_TRANSCRIPT_NO_STOP_CODON,A|intron_variant|MODIFIER|E7ETR2|E7ETR2|transcript|uc010whl.2|protein_coding|9/21|c.787+267G&gt;T||||||,A|intro</w:t>
+      </w:r>
+      <w:r>
+        <w:lastRenderedPageBreak/>
+        <w:t>n_variant|MODIFIER|C6YB45|C6YB45|transcript|uc010whm.2|protein_coding|1/7|c.5-30526G&gt;T||||||,A|intron_variant|MODIFIER|P38398-6|P38398-6|transcript|uc002icu.3|protein_coding|10/21|c.787+267G&gt;T||||||,A|intron_variant|MODIFIER|G3XAC3|G3XAC3|transcript|uc010whn.2|protein_coding|1/10|c.-43-19956G&gt;T||||||,A|intron_variant|MODIFIER|C6YB46|C6YB46|transcript|uc010who.3|protein_coding|1/4|c.-99+30794G&gt;T||||||,A|intron_variant|MODIFIER|B4DES0|B4DES0|transcript|uc010whp.2|protein_coding|9/21|c.646+267G&gt;T||||||,A|intron_variant|MODIFIER|E7EUM2|E7EUM2|transcript|uc002idc.1|protein_coding|10/17|c.784+267G&gt;T||||||WARNING_TRANSCRIPT_NO_STOP_CODON,A|intron_variant|MODIFIER|P38398-3|P38398-3|transcript|uc010whr.1|protein_coding|9/16|c.646+267G&gt;T||||||WARNING_TRANSCRIPT_NO_STOP_CODON,A|intron_variant|MODIFIER|P38398-3|P38398-3|transcript|uc010whq.1|protein_coding|4/11|c.283+267G&gt;T||||||WARNING_TRANSCRIPT_NO_STOP_CODON;LOF=(P38398|P38398|7|0.14),(NP_009228|NP_009228|1|1.00),(P38398-2|P38398-2|1|1.00),(J3KQF3|J3KQF3|1|1.00);NMD=(P38398|P38398|7|0.14),(NP_009228|NP_009228|1|1.00),(P38398-2|P38398-2|1|1.00),(J3KQF3|J3KQF3|1|1.00);AF_EXAC=0.00002;ALLELEID=68775;CLNDISDB=MONDO:MONDO:0003582,MeSH:D061325,MedGen:C0677776,OMIM:PS604370,Orphanet:ORPHA145|MONDO:MONDO:0011450,MedGen:C2676676,OMIM:604370|MONDO:MONDO:0015356,MedGen:C0027672,Orphanet:ORPHA140162,SNOMED_CT:699346009|MedGen:CN517202;CLNDN=Hereditary_breast_and_ovarian_cancer_syndrome|</w:t>
+      </w:r>
+      <w:bookmarkStart w:id="12" w:name="_Hlk141778352"/>
+      <w:r>
+        <w:t>Breast-ovarian_cancer,_familial_1|Hereditary_cancer-predisposing_syndrome|not_provided;CLNHGVS=NC_000017.10:g.41246494C&gt;A;CLNREVSTAT=reviewed_by_expert_panel;CLNSIG=Pathogenic;CLNVC=single_nucleotide_variant;CLNVCSO=SO:0001483;GENEINFO=BRCA1:672;MC=SO:0001587|nonsense,SO:0001619|non-coding_transcript_variant</w:t>
+      </w:r>
+      <w:bookmarkEnd w:id="12"/>
+      <w:r>
+        <w:t>,SO:0001627|intron_variant;ORIGIN=1;RS=80357472</w:t>
+      </w:r>
+      <w:r>
+        <w:tab/>
+        <w:t>GT:AD:DP:GQ:PL</w:t>
+      </w:r>
+      <w:r>
+        <w:tab/>
+        <w:t>0/1:52,31:83:99:776,0,1604</w:t>
+      </w:r>
+    </w:p>
+    <w:p>
+      <w:pPr>
+        <w:shd w:val="clear" w:color="auto" w:fill="FBE4D5" w:themeFill="accent2" w:themeFillTint="33"/>
         <w:rPr>
           <w:u w:val="single"/>
         </w:rPr>
       </w:pPr>
-      <w:r>
-        <w:t xml:space="preserve">-&gt; there </w:t>
-      </w:r>
-      <w:r>
-        <w:t xml:space="preserve">is the same -&gt; hereditary breast </w:t>
-      </w:r>
-      <w:proofErr w:type="spellStart"/>
-      <w:r>
-        <w:t>amd</w:t>
-      </w:r>
-      <w:proofErr w:type="spellEnd"/>
-      <w:r>
-        <w:t xml:space="preserve"> ovarian cancer syndrome</w:t>
-      </w:r>
     </w:p>
     <w:p>
       <w:pPr>
@@ -8642,11 +8717,11 @@
       <w:r>
         <w:t xml:space="preserve">It is important to study ancestry because of the </w:t>
       </w:r>
-      <w:bookmarkStart w:id="12" w:name="_Hlk141254931"/>
+      <w:bookmarkStart w:id="13" w:name="_Hlk141254931"/>
       <w:r>
         <w:t>mixture of the genome of the human population.</w:t>
       </w:r>
-      <w:bookmarkEnd w:id="12"/>
+      <w:bookmarkEnd w:id="13"/>
     </w:p>
     <w:p>
       <w:r>
@@ -8763,49 +8838,93 @@
           <w:lang w:val="it-IT"/>
         </w:rPr>
       </w:pPr>
-      <w:proofErr w:type="spellStart"/>
+      <w:r>
+        <w:rPr>
+          <w:b/>
+          <w:bCs/>
+        </w:rPr>
+        <w:t xml:space="preserve">Run </w:t>
+      </w:r>
+      <w:proofErr w:type="spellStart"/>
+      <w:r>
+        <w:rPr>
+          <w:b/>
+          <w:bCs/>
+        </w:rPr>
+        <w:t>EthSEQ</w:t>
+      </w:r>
+      <w:proofErr w:type="spellEnd"/>
+      <w:r>
+        <w:rPr>
+          <w:b/>
+          <w:bCs/>
+        </w:rPr>
+        <w:t xml:space="preserve"> -&gt; </w:t>
+      </w:r>
+      <w:proofErr w:type="spellStart"/>
+      <w:r>
+        <w:rPr>
+          <w:b/>
+          <w:bCs/>
+        </w:rPr>
+        <w:t>possiamo</w:t>
+      </w:r>
+      <w:proofErr w:type="spellEnd"/>
+      <w:r>
+        <w:rPr>
+          <w:b/>
+          <w:bCs/>
+        </w:rPr>
+        <w:t xml:space="preserve"> </w:t>
+      </w:r>
+      <w:proofErr w:type="spellStart"/>
+      <w:r>
+        <w:rPr>
+          <w:b/>
+          <w:bCs/>
+        </w:rPr>
+        <w:t>farlo</w:t>
+      </w:r>
+      <w:proofErr w:type="spellEnd"/>
+      <w:r>
+        <w:rPr>
+          <w:b/>
+          <w:bCs/>
+        </w:rPr>
+        <w:t xml:space="preserve">, </w:t>
+      </w:r>
+      <w:proofErr w:type="spellStart"/>
+      <w:r>
+        <w:rPr>
+          <w:b/>
+          <w:bCs/>
+        </w:rPr>
+        <w:t>dobbiamo</w:t>
+      </w:r>
+      <w:proofErr w:type="spellEnd"/>
+      <w:r>
+        <w:rPr>
+          <w:b/>
+          <w:bCs/>
+        </w:rPr>
+        <w:t xml:space="preserve"> </w:t>
+      </w:r>
+      <w:proofErr w:type="spellStart"/>
+      <w:r>
+        <w:rPr>
+          <w:b/>
+          <w:bCs/>
+        </w:rPr>
+        <w:t>crea</w:t>
+      </w:r>
+      <w:proofErr w:type="spellEnd"/>
       <w:r>
         <w:rPr>
           <w:b/>
           <w:bCs/>
           <w:lang w:val="it-IT"/>
         </w:rPr>
-        <w:t>Run</w:t>
-      </w:r>
-      <w:proofErr w:type="spellEnd"/>
-      <w:r>
-        <w:rPr>
-          <w:b/>
-          <w:bCs/>
-          <w:lang w:val="it-IT"/>
-        </w:rPr>
-        <w:t xml:space="preserve"> </w:t>
-      </w:r>
-      <w:proofErr w:type="spellStart"/>
-      <w:r>
-        <w:rPr>
-          <w:b/>
-          <w:bCs/>
-          <w:lang w:val="it-IT"/>
-        </w:rPr>
-        <w:t>EthSEQ</w:t>
-      </w:r>
-      <w:proofErr w:type="spellEnd"/>
-      <w:r>
-        <w:rPr>
-          <w:b/>
-          <w:bCs/>
-          <w:lang w:val="it-IT"/>
-        </w:rPr>
-        <w:t xml:space="preserve"> -&gt; possiamo fa</w:t>
-      </w:r>
-      <w:r>
-        <w:rPr>
-          <w:b/>
-          <w:bCs/>
-          <w:lang w:val="it-IT"/>
-        </w:rPr>
-        <w:t xml:space="preserve">rlo, dobbiamo creare i </w:t>
+        <w:t xml:space="preserve">re i </w:t>
       </w:r>
       <w:proofErr w:type="spellStart"/>
       <w:r>
@@ -9597,7 +9716,7 @@
         </w:rPr>
         <w:t xml:space="preserve"> -B -f ../Annotations/human_g1k_v37.fasta </w:t>
       </w:r>
-      <w:bookmarkStart w:id="13" w:name="_Hlk140824109"/>
+      <w:bookmarkStart w:id="14" w:name="_Hlk140824109"/>
       <w:proofErr w:type="spellStart"/>
       <w:r>
         <w:rPr>
@@ -9616,7 +9735,7 @@
         </w:rPr>
         <w:t xml:space="preserve"> </w:t>
       </w:r>
-      <w:bookmarkEnd w:id="13"/>
+      <w:bookmarkEnd w:id="14"/>
       <w:r>
         <w:rPr>
           <w:rFonts w:cstheme="minorHAnsi"/>
@@ -12595,7 +12714,7 @@
           <w:shd w:val="clear" w:color="auto" w:fill="FFFFFF"/>
         </w:rPr>
       </w:pPr>
-      <w:bookmarkStart w:id="14" w:name="_Hlk141453696"/>
+      <w:bookmarkStart w:id="15" w:name="_Hlk141453696"/>
       <w:r>
         <w:rPr>
           <w:rFonts w:ascii="Roboto" w:hAnsi="Roboto"/>
@@ -12718,7 +12837,7 @@
         <w:t xml:space="preserve"> &lt;= 5)</w:t>
       </w:r>
     </w:p>
-    <w:bookmarkEnd w:id="14"/>
+    <w:bookmarkEnd w:id="15"/>
     <w:p>
       <w:pPr>
         <w:shd w:val="clear" w:color="auto" w:fill="FBE4D5" w:themeFill="accent2" w:themeFillTint="33"/>
@@ -14143,6 +14262,17 @@
       <w:proofErr w:type="gramEnd"/>
       <w:r>
         <w:t xml:space="preserve"> 00000.0200[GLOBAL_MAF])</w:t>
+      </w:r>
+    </w:p>
+    <w:p/>
+    <w:p/>
+    <w:p/>
+    <w:p>
+      <w:r>
+        <w:rPr>
+          <w:highlight w:val="yellow"/>
+        </w:rPr>
+        <w:t>https://cnvkit.readthedocs.io/en/stable/baf.html</w:t>
       </w:r>
     </w:p>
     <w:sectPr>
